--- a/reports/Student #4/Student #4.docx
+++ b/reports/Student #4/Student #4.docx
@@ -1071,13 +1071,10 @@
         </w:sdtPr>
         <w:sdtContent>
           <w:r>
-            <w:t xml:space="preserve"> https://github.com/users/AlbertoValenzuelaMunoz1/projects/1/views/1</w:t>
-          </w:r>
-          <w:r>
             <w:t xml:space="preserve"> </w:t>
           </w:r>
           <w:r>
-            <w:t xml:space="preserve"> </w:t>
+            <w:t>X</w:t>
           </w:r>
         </w:sdtContent>
       </w:sdt>
@@ -10615,6 +10612,7 @@
     <w:rsidRoot w:val="004D7778"/>
     <w:rsid w:val="00061CE8"/>
     <w:rsid w:val="000F7930"/>
+    <w:rsid w:val="000F7F4B"/>
     <w:rsid w:val="001221F0"/>
     <w:rsid w:val="00131C28"/>
     <w:rsid w:val="001476FF"/>
@@ -10655,6 +10653,7 @@
     <w:rsid w:val="00D4277F"/>
     <w:rsid w:val="00D72CB9"/>
     <w:rsid w:val="00E25325"/>
+    <w:rsid w:val="00E25AFF"/>
     <w:rsid w:val="00E92EF0"/>
     <w:rsid w:val="00E955A7"/>
     <w:rsid w:val="00EB3154"/>

--- a/reports/Student #4/Student #4.docx
+++ b/reports/Student #4/Student #4.docx
@@ -148,6 +148,7 @@
                 <w15:appearance w15:val="hidden"/>
                 <w:text/>
               </w:sdtPr>
+              <w:sdtEndPr/>
               <w:sdtContent>
                 <w:r>
                   <w:rPr>
@@ -242,6 +243,7 @@
                 <w15:appearance w15:val="hidden"/>
                 <w:text/>
               </w:sdtPr>
+              <w:sdtEndPr/>
               <w:sdtContent>
                 <w:r>
                   <w:rPr>
@@ -331,6 +333,7 @@
                 <w15:appearance w15:val="hidden"/>
                 <w:text/>
               </w:sdtPr>
+              <w:sdtEndPr/>
               <w:sdtContent>
                 <w:r>
                   <w:rPr>
@@ -428,6 +431,7 @@
                 <w15:appearance w15:val="hidden"/>
                 <w:text/>
               </w:sdtPr>
+              <w:sdtEndPr/>
               <w:sdtContent>
                 <w:r>
                   <w:rPr>
@@ -494,6 +498,7 @@
                 <w15:appearance w15:val="hidden"/>
                 <w:text/>
               </w:sdtPr>
+              <w:sdtEndPr/>
               <w:sdtContent>
                 <w:r>
                   <w:rPr>
@@ -570,6 +575,7 @@
                 <w15:appearance w15:val="hidden"/>
                 <w:text/>
               </w:sdtPr>
+              <w:sdtEndPr/>
               <w:sdtContent>
                 <w:r>
                   <w:rPr>
@@ -679,6 +685,7 @@
                 <w15:appearance w15:val="hidden"/>
                 <w:text/>
               </w:sdtPr>
+              <w:sdtEndPr/>
               <w:sdtContent>
                 <w:r>
                   <w:rPr>
@@ -949,6 +956,7 @@
           <w15:appearance w15:val="hidden"/>
           <w:text/>
         </w:sdtPr>
+        <w:sdtEndPr/>
         <w:sdtContent>
           <w:r>
             <w:t>X</w:t>
@@ -1069,6 +1077,7 @@
           <w15:appearance w15:val="hidden"/>
           <w:text/>
         </w:sdtPr>
+        <w:sdtEndPr/>
         <w:sdtContent>
           <w:r>
             <w:t xml:space="preserve"> </w:t>
@@ -1381,9 +1390,16 @@
           <w15:appearance w15:val="hidden"/>
           <w:text/>
         </w:sdtPr>
+        <w:sdtEndPr/>
         <w:sdtContent>
           <w:r>
-            <w:t xml:space="preserve">    </w:t>
+            <w:t xml:space="preserve">   </w:t>
+          </w:r>
+          <w:r>
+            <w:t>X</w:t>
+          </w:r>
+          <w:r>
+            <w:t xml:space="preserve"> </w:t>
           </w:r>
         </w:sdtContent>
       </w:sdt>
@@ -1550,9 +1566,16 @@
           <w15:appearance w15:val="hidden"/>
           <w:text/>
         </w:sdtPr>
+        <w:sdtEndPr/>
         <w:sdtContent>
           <w:r>
-            <w:t xml:space="preserve">    </w:t>
+            <w:t xml:space="preserve"> </w:t>
+          </w:r>
+          <w:r>
+            <w:t>X</w:t>
+          </w:r>
+          <w:r>
+            <w:t xml:space="preserve">   </w:t>
           </w:r>
         </w:sdtContent>
       </w:sdt>
@@ -1756,9 +1779,16 @@
           </w:placeholder>
           <w:text/>
         </w:sdtPr>
+        <w:sdtEndPr/>
         <w:sdtContent>
           <w:r>
-            <w:t xml:space="preserve">    </w:t>
+            <w:t xml:space="preserve">  </w:t>
+          </w:r>
+          <w:r>
+            <w:t>X</w:t>
+          </w:r>
+          <w:r>
+            <w:t xml:space="preserve">  </w:t>
           </w:r>
         </w:sdtContent>
       </w:sdt>
@@ -1960,9 +1990,16 @@
           <w15:appearance w15:val="hidden"/>
           <w:text/>
         </w:sdtPr>
+        <w:sdtEndPr/>
         <w:sdtContent>
           <w:r>
-            <w:t xml:space="preserve">    </w:t>
+            <w:t xml:space="preserve"> </w:t>
+          </w:r>
+          <w:r>
+            <w:t>X</w:t>
+          </w:r>
+          <w:r>
+            <w:t xml:space="preserve">   </w:t>
           </w:r>
         </w:sdtContent>
       </w:sdt>
@@ -2011,9 +2048,16 @@
           <w15:appearance w15:val="hidden"/>
           <w:text/>
         </w:sdtPr>
+        <w:sdtEndPr/>
         <w:sdtContent>
           <w:r>
-            <w:t xml:space="preserve">    </w:t>
+            <w:t xml:space="preserve">  </w:t>
+          </w:r>
+          <w:r>
+            <w:t>X</w:t>
+          </w:r>
+          <w:r>
+            <w:t xml:space="preserve">  </w:t>
           </w:r>
         </w:sdtContent>
       </w:sdt>
@@ -2301,6 +2345,7 @@
           <w15:appearance w15:val="hidden"/>
           <w:text/>
         </w:sdtPr>
+        <w:sdtEndPr/>
         <w:sdtContent>
           <w:r>
             <w:t xml:space="preserve">    </w:t>
@@ -2444,6 +2489,7 @@
           <w15:appearance w15:val="hidden"/>
           <w:text/>
         </w:sdtPr>
+        <w:sdtEndPr/>
         <w:sdtContent>
           <w:r>
             <w:t xml:space="preserve">    </w:t>
@@ -2572,6 +2618,7 @@
           <w15:appearance w15:val="hidden"/>
           <w:text/>
         </w:sdtPr>
+        <w:sdtEndPr/>
         <w:sdtContent>
           <w:r>
             <w:t xml:space="preserve">    </w:t>
@@ -2657,6 +2704,7 @@
           <w15:appearance w15:val="hidden"/>
           <w:text/>
         </w:sdtPr>
+        <w:sdtEndPr/>
         <w:sdtContent>
           <w:r>
             <w:t xml:space="preserve">    </w:t>
@@ -2782,6 +2830,7 @@
           </w:placeholder>
           <w:text/>
         </w:sdtPr>
+        <w:sdtEndPr/>
         <w:sdtContent>
           <w:r>
             <w:t xml:space="preserve">    </w:t>
@@ -2833,6 +2882,7 @@
           <w15:appearance w15:val="hidden"/>
           <w:text/>
         </w:sdtPr>
+        <w:sdtEndPr/>
         <w:sdtContent>
           <w:r>
             <w:t xml:space="preserve">    </w:t>
@@ -2869,6 +2919,7 @@
           </w:placeholder>
           <w:text/>
         </w:sdtPr>
+        <w:sdtEndPr/>
         <w:sdtContent>
           <w:r>
             <w:t xml:space="preserve">    </w:t>
@@ -3335,6 +3386,7 @@
           <w15:appearance w15:val="hidden"/>
           <w:text/>
         </w:sdtPr>
+        <w:sdtEndPr/>
         <w:sdtContent>
           <w:r>
             <w:rPr>
@@ -3486,6 +3538,9 @@
       </w:pPr>
       <w:sdt>
         <w:sdtPr>
+          <w:rPr>
+            <w:u w:val="single"/>
+          </w:rPr>
           <w:tag w:val="Verdict"/>
           <w:id w:val="55906619"/>
           <w:placeholder>
@@ -3494,9 +3549,25 @@
           <w15:appearance w15:val="hidden"/>
           <w:text/>
         </w:sdtPr>
+        <w:sdtEndPr/>
         <w:sdtContent>
           <w:r>
-            <w:t xml:space="preserve">    </w:t>
+            <w:rPr>
+              <w:u w:val="single"/>
+            </w:rPr>
+            <w:t xml:space="preserve">  </w:t>
+          </w:r>
+          <w:r>
+            <w:rPr>
+              <w:u w:val="single"/>
+            </w:rPr>
+            <w:t>X</w:t>
+          </w:r>
+          <w:r>
+            <w:rPr>
+              <w:u w:val="single"/>
+            </w:rPr>
+            <w:t xml:space="preserve">  </w:t>
           </w:r>
         </w:sdtContent>
       </w:sdt>
@@ -3661,6 +3732,7 @@
           <w15:appearance w15:val="hidden"/>
           <w:text/>
         </w:sdtPr>
+        <w:sdtEndPr/>
         <w:sdtContent>
           <w:r>
             <w:t xml:space="preserve">    </w:t>
@@ -3729,6 +3801,7 @@
           <w15:appearance w15:val="hidden"/>
           <w:text/>
         </w:sdtPr>
+        <w:sdtEndPr/>
         <w:sdtContent>
           <w:r>
             <w:t xml:space="preserve">    </w:t>
@@ -3805,6 +3878,7 @@
           <w15:appearance w15:val="hidden"/>
           <w:text/>
         </w:sdtPr>
+        <w:sdtEndPr/>
         <w:sdtContent>
           <w:r>
             <w:t xml:space="preserve">    </w:t>
@@ -3873,6 +3947,7 @@
           <w15:appearance w15:val="hidden"/>
           <w:text/>
         </w:sdtPr>
+        <w:sdtEndPr/>
         <w:sdtContent>
           <w:r>
             <w:t xml:space="preserve">    </w:t>
@@ -4007,6 +4082,7 @@
           </w:placeholder>
           <w:text/>
         </w:sdtPr>
+        <w:sdtEndPr/>
         <w:sdtContent>
           <w:r>
             <w:t xml:space="preserve">    </w:t>
@@ -4206,6 +4282,7 @@
           <w15:appearance w15:val="hidden"/>
           <w:text/>
         </w:sdtPr>
+        <w:sdtEndPr/>
         <w:sdtContent>
           <w:r>
             <w:t xml:space="preserve">    </w:t>
@@ -4257,6 +4334,7 @@
           <w15:appearance w15:val="hidden"/>
           <w:text/>
         </w:sdtPr>
+        <w:sdtEndPr/>
         <w:sdtContent>
           <w:r>
             <w:t xml:space="preserve">    </w:t>
@@ -4491,6 +4569,7 @@
           <w15:appearance w15:val="hidden"/>
           <w:text/>
         </w:sdtPr>
+        <w:sdtEndPr/>
         <w:sdtContent>
           <w:r>
             <w:t xml:space="preserve">    </w:t>
@@ -4528,6 +4607,7 @@
           <w15:appearance w15:val="hidden"/>
           <w:text/>
         </w:sdtPr>
+        <w:sdtEndPr/>
         <w:sdtContent>
           <w:r>
             <w:t xml:space="preserve">    </w:t>
@@ -4724,6 +4804,7 @@
           <w15:appearance w15:val="hidden"/>
           <w:text/>
         </w:sdtPr>
+        <w:sdtEndPr/>
         <w:sdtContent>
           <w:r>
             <w:rPr>
@@ -4886,6 +4967,7 @@
           <w15:appearance w15:val="hidden"/>
           <w:text/>
         </w:sdtPr>
+        <w:sdtEndPr/>
         <w:sdtContent>
           <w:r>
             <w:t xml:space="preserve">    </w:t>
@@ -4926,6 +5008,7 @@
           <w15:appearance w15:val="hidden"/>
           <w:text/>
         </w:sdtPr>
+        <w:sdtEndPr/>
         <w:sdtContent>
           <w:r>
             <w:rPr>
@@ -5118,6 +5201,7 @@
           </w:placeholder>
           <w:text/>
         </w:sdtPr>
+        <w:sdtEndPr/>
         <w:sdtContent>
           <w:r>
             <w:t xml:space="preserve">    </w:t>
@@ -5202,6 +5286,7 @@
           </w:placeholder>
           <w:text/>
         </w:sdtPr>
+        <w:sdtEndPr/>
         <w:sdtContent>
           <w:r>
             <w:t xml:space="preserve">    </w:t>
@@ -5322,6 +5407,7 @@
           <w15:appearance w15:val="hidden"/>
           <w:text/>
         </w:sdtPr>
+        <w:sdtEndPr/>
         <w:sdtContent>
           <w:r>
             <w:t xml:space="preserve">    </w:t>
@@ -5364,6 +5450,7 @@
           </w:placeholder>
           <w:text/>
         </w:sdtPr>
+        <w:sdtEndPr/>
         <w:sdtContent>
           <w:r>
             <w:rPr>
@@ -5576,6 +5663,7 @@
           <w15:appearance w15:val="hidden"/>
           <w:text/>
         </w:sdtPr>
+        <w:sdtEndPr/>
         <w:sdtContent>
           <w:r>
             <w:t xml:space="preserve">    </w:t>
@@ -5626,6 +5714,7 @@
           </w:placeholder>
           <w:text/>
         </w:sdtPr>
+        <w:sdtEndPr/>
         <w:sdtContent>
           <w:r>
             <w:t xml:space="preserve">    </w:t>
@@ -5662,6 +5751,7 @@
           </w:placeholder>
           <w:text/>
         </w:sdtPr>
+        <w:sdtEndPr/>
         <w:sdtContent>
           <w:r>
             <w:t xml:space="preserve">    </w:t>
@@ -10639,6 +10729,7 @@
     <w:rsid w:val="00993521"/>
     <w:rsid w:val="009F68FD"/>
     <w:rsid w:val="00A222AC"/>
+    <w:rsid w:val="00A26466"/>
     <w:rsid w:val="00A77441"/>
     <w:rsid w:val="00B078C0"/>
     <w:rsid w:val="00B85114"/>

--- a/reports/Student #4/Student #4.docx
+++ b/reports/Student #4/Student #4.docx
@@ -148,7 +148,6 @@
                 <w15:appearance w15:val="hidden"/>
                 <w:text/>
               </w:sdtPr>
-              <w:sdtEndPr/>
               <w:sdtContent>
                 <w:r>
                   <w:rPr>
@@ -243,7 +242,6 @@
                 <w15:appearance w15:val="hidden"/>
                 <w:text/>
               </w:sdtPr>
-              <w:sdtEndPr/>
               <w:sdtContent>
                 <w:r>
                   <w:rPr>
@@ -333,7 +331,6 @@
                 <w15:appearance w15:val="hidden"/>
                 <w:text/>
               </w:sdtPr>
-              <w:sdtEndPr/>
               <w:sdtContent>
                 <w:r>
                   <w:rPr>
@@ -431,7 +428,6 @@
                 <w15:appearance w15:val="hidden"/>
                 <w:text/>
               </w:sdtPr>
-              <w:sdtEndPr/>
               <w:sdtContent>
                 <w:r>
                   <w:rPr>
@@ -498,7 +494,6 @@
                 <w15:appearance w15:val="hidden"/>
                 <w:text/>
               </w:sdtPr>
-              <w:sdtEndPr/>
               <w:sdtContent>
                 <w:r>
                   <w:rPr>
@@ -575,7 +570,6 @@
                 <w15:appearance w15:val="hidden"/>
                 <w:text/>
               </w:sdtPr>
-              <w:sdtEndPr/>
               <w:sdtContent>
                 <w:r>
                   <w:rPr>
@@ -685,7 +679,6 @@
                 <w15:appearance w15:val="hidden"/>
                 <w:text/>
               </w:sdtPr>
-              <w:sdtEndPr/>
               <w:sdtContent>
                 <w:r>
                   <w:rPr>
@@ -956,7 +949,6 @@
           <w15:appearance w15:val="hidden"/>
           <w:text/>
         </w:sdtPr>
-        <w:sdtEndPr/>
         <w:sdtContent>
           <w:r>
             <w:t>X</w:t>
@@ -1077,7 +1069,6 @@
           <w15:appearance w15:val="hidden"/>
           <w:text/>
         </w:sdtPr>
-        <w:sdtEndPr/>
         <w:sdtContent>
           <w:r>
             <w:t xml:space="preserve"> </w:t>
@@ -1390,7 +1381,6 @@
           <w15:appearance w15:val="hidden"/>
           <w:text/>
         </w:sdtPr>
-        <w:sdtEndPr/>
         <w:sdtContent>
           <w:r>
             <w:t xml:space="preserve">   </w:t>
@@ -1566,7 +1556,6 @@
           <w15:appearance w15:val="hidden"/>
           <w:text/>
         </w:sdtPr>
-        <w:sdtEndPr/>
         <w:sdtContent>
           <w:r>
             <w:t xml:space="preserve"> </w:t>
@@ -1779,7 +1768,6 @@
           </w:placeholder>
           <w:text/>
         </w:sdtPr>
-        <w:sdtEndPr/>
         <w:sdtContent>
           <w:r>
             <w:t xml:space="preserve">  </w:t>
@@ -1990,7 +1978,6 @@
           <w15:appearance w15:val="hidden"/>
           <w:text/>
         </w:sdtPr>
-        <w:sdtEndPr/>
         <w:sdtContent>
           <w:r>
             <w:t xml:space="preserve"> </w:t>
@@ -2048,7 +2035,6 @@
           <w15:appearance w15:val="hidden"/>
           <w:text/>
         </w:sdtPr>
-        <w:sdtEndPr/>
         <w:sdtContent>
           <w:r>
             <w:t xml:space="preserve">  </w:t>
@@ -2345,10 +2331,15 @@
           <w15:appearance w15:val="hidden"/>
           <w:text/>
         </w:sdtPr>
-        <w:sdtEndPr/>
         <w:sdtContent>
           <w:r>
-            <w:t xml:space="preserve">    </w:t>
+            <w:t xml:space="preserve">   </w:t>
+          </w:r>
+          <w:r>
+            <w:t>X</w:t>
+          </w:r>
+          <w:r>
+            <w:t xml:space="preserve"> </w:t>
           </w:r>
         </w:sdtContent>
       </w:sdt>
@@ -2489,10 +2480,15 @@
           <w15:appearance w15:val="hidden"/>
           <w:text/>
         </w:sdtPr>
-        <w:sdtEndPr/>
         <w:sdtContent>
           <w:r>
-            <w:t xml:space="preserve">    </w:t>
+            <w:t xml:space="preserve">  </w:t>
+          </w:r>
+          <w:r>
+            <w:t>X</w:t>
+          </w:r>
+          <w:r>
+            <w:t xml:space="preserve">  </w:t>
           </w:r>
         </w:sdtContent>
       </w:sdt>
@@ -2610,6 +2606,9 @@
       </w:pPr>
       <w:sdt>
         <w:sdtPr>
+          <w:rPr>
+            <w:u w:val="single"/>
+          </w:rPr>
           <w:tag w:val="Verdict"/>
           <w:id w:val="-402909856"/>
           <w:placeholder>
@@ -2618,9 +2617,17 @@
           <w15:appearance w15:val="hidden"/>
           <w:text/>
         </w:sdtPr>
-        <w:sdtEndPr/>
         <w:sdtContent>
           <w:r>
+            <w:rPr>
+              <w:u w:val="single"/>
+            </w:rPr>
+            <w:t>X</w:t>
+          </w:r>
+          <w:r>
+            <w:rPr>
+              <w:u w:val="single"/>
+            </w:rPr>
             <w:t xml:space="preserve">    </w:t>
           </w:r>
         </w:sdtContent>
@@ -2704,7 +2711,6 @@
           <w15:appearance w15:val="hidden"/>
           <w:text/>
         </w:sdtPr>
-        <w:sdtEndPr/>
         <w:sdtContent>
           <w:r>
             <w:t xml:space="preserve">    </w:t>
@@ -2830,7 +2836,6 @@
           </w:placeholder>
           <w:text/>
         </w:sdtPr>
-        <w:sdtEndPr/>
         <w:sdtContent>
           <w:r>
             <w:t xml:space="preserve">    </w:t>
@@ -2882,7 +2887,6 @@
           <w15:appearance w15:val="hidden"/>
           <w:text/>
         </w:sdtPr>
-        <w:sdtEndPr/>
         <w:sdtContent>
           <w:r>
             <w:t xml:space="preserve">    </w:t>
@@ -2919,7 +2923,6 @@
           </w:placeholder>
           <w:text/>
         </w:sdtPr>
-        <w:sdtEndPr/>
         <w:sdtContent>
           <w:r>
             <w:t xml:space="preserve">    </w:t>
@@ -3386,7 +3389,6 @@
           <w15:appearance w15:val="hidden"/>
           <w:text/>
         </w:sdtPr>
-        <w:sdtEndPr/>
         <w:sdtContent>
           <w:r>
             <w:rPr>
@@ -3549,7 +3551,6 @@
           <w15:appearance w15:val="hidden"/>
           <w:text/>
         </w:sdtPr>
-        <w:sdtEndPr/>
         <w:sdtContent>
           <w:r>
             <w:rPr>
@@ -3732,7 +3733,6 @@
           <w15:appearance w15:val="hidden"/>
           <w:text/>
         </w:sdtPr>
-        <w:sdtEndPr/>
         <w:sdtContent>
           <w:r>
             <w:t xml:space="preserve">    </w:t>
@@ -3801,7 +3801,6 @@
           <w15:appearance w15:val="hidden"/>
           <w:text/>
         </w:sdtPr>
-        <w:sdtEndPr/>
         <w:sdtContent>
           <w:r>
             <w:t xml:space="preserve">    </w:t>
@@ -3878,7 +3877,6 @@
           <w15:appearance w15:val="hidden"/>
           <w:text/>
         </w:sdtPr>
-        <w:sdtEndPr/>
         <w:sdtContent>
           <w:r>
             <w:t xml:space="preserve">    </w:t>
@@ -3947,7 +3945,6 @@
           <w15:appearance w15:val="hidden"/>
           <w:text/>
         </w:sdtPr>
-        <w:sdtEndPr/>
         <w:sdtContent>
           <w:r>
             <w:t xml:space="preserve">    </w:t>
@@ -4082,7 +4079,6 @@
           </w:placeholder>
           <w:text/>
         </w:sdtPr>
-        <w:sdtEndPr/>
         <w:sdtContent>
           <w:r>
             <w:t xml:space="preserve">    </w:t>
@@ -4282,7 +4278,6 @@
           <w15:appearance w15:val="hidden"/>
           <w:text/>
         </w:sdtPr>
-        <w:sdtEndPr/>
         <w:sdtContent>
           <w:r>
             <w:t xml:space="preserve">    </w:t>
@@ -4334,7 +4329,6 @@
           <w15:appearance w15:val="hidden"/>
           <w:text/>
         </w:sdtPr>
-        <w:sdtEndPr/>
         <w:sdtContent>
           <w:r>
             <w:t xml:space="preserve">    </w:t>
@@ -4569,7 +4563,6 @@
           <w15:appearance w15:val="hidden"/>
           <w:text/>
         </w:sdtPr>
-        <w:sdtEndPr/>
         <w:sdtContent>
           <w:r>
             <w:t xml:space="preserve">    </w:t>
@@ -4607,7 +4600,6 @@
           <w15:appearance w15:val="hidden"/>
           <w:text/>
         </w:sdtPr>
-        <w:sdtEndPr/>
         <w:sdtContent>
           <w:r>
             <w:t xml:space="preserve">    </w:t>
@@ -4804,7 +4796,6 @@
           <w15:appearance w15:val="hidden"/>
           <w:text/>
         </w:sdtPr>
-        <w:sdtEndPr/>
         <w:sdtContent>
           <w:r>
             <w:rPr>
@@ -4967,7 +4958,6 @@
           <w15:appearance w15:val="hidden"/>
           <w:text/>
         </w:sdtPr>
-        <w:sdtEndPr/>
         <w:sdtContent>
           <w:r>
             <w:t xml:space="preserve">    </w:t>
@@ -5008,7 +4998,6 @@
           <w15:appearance w15:val="hidden"/>
           <w:text/>
         </w:sdtPr>
-        <w:sdtEndPr/>
         <w:sdtContent>
           <w:r>
             <w:rPr>
@@ -5201,7 +5190,6 @@
           </w:placeholder>
           <w:text/>
         </w:sdtPr>
-        <w:sdtEndPr/>
         <w:sdtContent>
           <w:r>
             <w:t xml:space="preserve">    </w:t>
@@ -5286,7 +5274,6 @@
           </w:placeholder>
           <w:text/>
         </w:sdtPr>
-        <w:sdtEndPr/>
         <w:sdtContent>
           <w:r>
             <w:t xml:space="preserve">    </w:t>
@@ -5407,7 +5394,6 @@
           <w15:appearance w15:val="hidden"/>
           <w:text/>
         </w:sdtPr>
-        <w:sdtEndPr/>
         <w:sdtContent>
           <w:r>
             <w:t xml:space="preserve">    </w:t>
@@ -5450,7 +5436,6 @@
           </w:placeholder>
           <w:text/>
         </w:sdtPr>
-        <w:sdtEndPr/>
         <w:sdtContent>
           <w:r>
             <w:rPr>
@@ -5663,7 +5648,6 @@
           <w15:appearance w15:val="hidden"/>
           <w:text/>
         </w:sdtPr>
-        <w:sdtEndPr/>
         <w:sdtContent>
           <w:r>
             <w:t xml:space="preserve">    </w:t>
@@ -5714,7 +5698,6 @@
           </w:placeholder>
           <w:text/>
         </w:sdtPr>
-        <w:sdtEndPr/>
         <w:sdtContent>
           <w:r>
             <w:t xml:space="preserve">    </w:t>
@@ -5751,7 +5734,6 @@
           </w:placeholder>
           <w:text/>
         </w:sdtPr>
-        <w:sdtEndPr/>
         <w:sdtContent>
           <w:r>
             <w:t xml:space="preserve">    </w:t>
@@ -10705,6 +10687,7 @@
     <w:rsid w:val="000F7F4B"/>
     <w:rsid w:val="001221F0"/>
     <w:rsid w:val="00131C28"/>
+    <w:rsid w:val="00134610"/>
     <w:rsid w:val="001476FF"/>
     <w:rsid w:val="001543BC"/>
     <w:rsid w:val="0016738D"/>
@@ -10734,6 +10717,7 @@
     <w:rsid w:val="00B078C0"/>
     <w:rsid w:val="00B85114"/>
     <w:rsid w:val="00B9388C"/>
+    <w:rsid w:val="00BC2BE0"/>
     <w:rsid w:val="00BE0AD4"/>
     <w:rsid w:val="00C42E76"/>
     <w:rsid w:val="00C63AB0"/>

--- a/reports/Student #4/Student #4.docx
+++ b/reports/Student #4/Student #4.docx
@@ -435,14 +435,12 @@
                   </w:rPr>
                   <w:t xml:space="preserve"> </w:t>
                 </w:r>
-                <w:proofErr w:type="spellStart"/>
                 <w:r>
                   <w:rPr>
                     <w:rFonts w:asciiTheme="majorHAnsi" w:hAnsiTheme="majorHAnsi" w:cstheme="majorHAnsi"/>
                   </w:rPr>
                   <w:t>rafpinper</w:t>
                 </w:r>
-                <w:proofErr w:type="spellEnd"/>
                 <w:r>
                   <w:rPr>
                     <w:rFonts w:asciiTheme="majorHAnsi" w:hAnsiTheme="majorHAnsi" w:cstheme="majorHAnsi"/>
@@ -601,14 +599,12 @@
                   </w:rPr>
                   <w:t xml:space="preserve">, </w:t>
                 </w:r>
-                <w:proofErr w:type="spellStart"/>
                 <w:r>
                   <w:rPr>
                     <w:rFonts w:asciiTheme="majorHAnsi" w:hAnsiTheme="majorHAnsi" w:cstheme="majorHAnsi"/>
                   </w:rPr>
                   <w:t>analist</w:t>
                 </w:r>
-                <w:proofErr w:type="spellEnd"/>
                 <w:r>
                   <w:rPr>
                     <w:rFonts w:asciiTheme="majorHAnsi" w:hAnsiTheme="majorHAnsi" w:cstheme="majorHAnsi"/>
@@ -690,21 +686,7 @@
                   <w:rPr>
                     <w:rFonts w:asciiTheme="majorHAnsi" w:hAnsiTheme="majorHAnsi" w:cstheme="majorHAnsi"/>
                   </w:rPr>
-                  <w:t xml:space="preserve">Sevilla, 18 de </w:t>
-                </w:r>
-                <w:proofErr w:type="spellStart"/>
-                <w:r>
-                  <w:rPr>
-                    <w:rFonts w:asciiTheme="majorHAnsi" w:hAnsiTheme="majorHAnsi" w:cstheme="majorHAnsi"/>
-                  </w:rPr>
-                  <w:t>febrero</w:t>
-                </w:r>
-                <w:proofErr w:type="spellEnd"/>
-                <w:r>
-                  <w:rPr>
-                    <w:rFonts w:asciiTheme="majorHAnsi" w:hAnsiTheme="majorHAnsi" w:cstheme="majorHAnsi"/>
-                  </w:rPr>
-                  <w:t xml:space="preserve"> de 2025</w:t>
+                  <w:t>Sevilla, 18 de febrero de 2025</w:t>
                 </w:r>
                 <w:r>
                   <w:rPr>
@@ -2713,7 +2695,13 @@
         </w:sdtPr>
         <w:sdtContent>
           <w:r>
-            <w:t xml:space="preserve">    </w:t>
+            <w:t xml:space="preserve">  </w:t>
+          </w:r>
+          <w:r>
+            <w:t>X</w:t>
+          </w:r>
+          <w:r>
+            <w:t xml:space="preserve">  </w:t>
           </w:r>
         </w:sdtContent>
       </w:sdt>
@@ -2838,7 +2826,13 @@
         </w:sdtPr>
         <w:sdtContent>
           <w:r>
-            <w:t xml:space="preserve">    </w:t>
+            <w:t xml:space="preserve">  </w:t>
+          </w:r>
+          <w:r>
+            <w:t>X</w:t>
+          </w:r>
+          <w:r>
+            <w:t xml:space="preserve">  </w:t>
           </w:r>
         </w:sdtContent>
       </w:sdt>
@@ -2889,7 +2883,13 @@
         </w:sdtPr>
         <w:sdtContent>
           <w:r>
-            <w:t xml:space="preserve">    </w:t>
+            <w:t xml:space="preserve"> </w:t>
+          </w:r>
+          <w:r>
+            <w:t>X</w:t>
+          </w:r>
+          <w:r>
+            <w:t xml:space="preserve">   </w:t>
           </w:r>
         </w:sdtContent>
       </w:sdt>
@@ -2916,6 +2916,9 @@
       </w:pPr>
       <w:sdt>
         <w:sdtPr>
+          <w:rPr>
+            <w:u w:val="single"/>
+          </w:rPr>
           <w:tag w:val="Verdict"/>
           <w:id w:val="1177995666"/>
           <w:placeholder>
@@ -2925,7 +2928,22 @@
         </w:sdtPr>
         <w:sdtContent>
           <w:r>
-            <w:t xml:space="preserve">    </w:t>
+            <w:rPr>
+              <w:u w:val="single"/>
+            </w:rPr>
+            <w:t xml:space="preserve"> </w:t>
+          </w:r>
+          <w:r>
+            <w:rPr>
+              <w:u w:val="single"/>
+            </w:rPr>
+            <w:t>X</w:t>
+          </w:r>
+          <w:r>
+            <w:rPr>
+              <w:u w:val="single"/>
+            </w:rPr>
+            <w:t xml:space="preserve">   </w:t>
           </w:r>
         </w:sdtContent>
       </w:sdt>
@@ -10715,6 +10733,7 @@
     <w:rsid w:val="00A26466"/>
     <w:rsid w:val="00A77441"/>
     <w:rsid w:val="00B078C0"/>
+    <w:rsid w:val="00B4239B"/>
     <w:rsid w:val="00B85114"/>
     <w:rsid w:val="00B9388C"/>
     <w:rsid w:val="00BC2BE0"/>
@@ -10723,6 +10742,7 @@
     <w:rsid w:val="00C63AB0"/>
     <w:rsid w:val="00C8146C"/>
     <w:rsid w:val="00C85C89"/>
+    <w:rsid w:val="00CA3083"/>
     <w:rsid w:val="00D00085"/>
     <w:rsid w:val="00D04804"/>
     <w:rsid w:val="00D4277F"/>
